--- a/01_Documentación/03 Requisitos del sistema/GRUPO 4_REQUISITOS FUNCIONALES Y NO FUNCIONALES _V3.0.docx
+++ b/01_Documentación/03 Requisitos del sistema/GRUPO 4_REQUISITOS FUNCIONALES Y NO FUNCIONALES _V3.0.docx
@@ -858,55 +858,6 @@
           <w:szCs w:val="24"/>
           <w:lang w:val="es-ES"/>
         </w:rPr>
-        <w:t>Sistema de Notificaciones</w:t>
-      </w:r>
-    </w:p>
-    <w:p>
-      <w:pPr>
-        <w:pStyle w:val="Prrafodelista"/>
-        <w:numPr>
-          <w:ilvl w:val="0"/>
-          <w:numId w:val="14"/>
-        </w:numPr>
-        <w:spacing w:line="480" w:lineRule="auto"/>
-        <w:rPr>
-          <w:rFonts w:ascii="Times New Roman" w:eastAsia="Times New Roman" w:hAnsi="Times New Roman" w:cs="Times New Roman"/>
-          <w:bCs/>
-          <w:sz w:val="24"/>
-          <w:szCs w:val="24"/>
-          <w:lang w:val="es-ES"/>
-        </w:rPr>
-      </w:pPr>
-      <w:r>
-        <w:rPr>
-          <w:rFonts w:ascii="Times New Roman" w:eastAsia="Times New Roman" w:hAnsi="Times New Roman" w:cs="Times New Roman"/>
-          <w:bCs/>
-          <w:sz w:val="24"/>
-          <w:szCs w:val="24"/>
-          <w:lang w:val="es-ES"/>
-        </w:rPr>
-        <w:t>El sistema debe enviar notificaciones automáticas a los usuarios sobre el estado de su pedido (confirmación, en proceso, completado).</w:t>
-      </w:r>
-    </w:p>
-    <w:p>
-      <w:pPr>
-        <w:spacing w:line="480" w:lineRule="auto"/>
-        <w:rPr>
-          <w:rFonts w:ascii="Times New Roman" w:eastAsia="Times New Roman" w:hAnsi="Times New Roman" w:cs="Times New Roman"/>
-          <w:bCs/>
-          <w:sz w:val="24"/>
-          <w:szCs w:val="24"/>
-          <w:lang w:val="es-ES"/>
-        </w:rPr>
-      </w:pPr>
-      <w:r>
-        <w:rPr>
-          <w:rFonts w:ascii="Times New Roman" w:eastAsia="Times New Roman" w:hAnsi="Times New Roman" w:cs="Times New Roman"/>
-          <w:bCs/>
-          <w:sz w:val="24"/>
-          <w:szCs w:val="24"/>
-          <w:lang w:val="es-ES"/>
-        </w:rPr>
         <w:t>Panel Administrativo</w:t>
       </w:r>
     </w:p>
@@ -1022,18 +973,6 @@
     </w:p>
     <w:p>
       <w:pPr>
-        <w:spacing w:line="480" w:lineRule="auto"/>
-        <w:rPr>
-          <w:rFonts w:ascii="Times New Roman" w:eastAsia="Times New Roman" w:hAnsi="Times New Roman" w:cs="Times New Roman"/>
-          <w:bCs/>
-          <w:sz w:val="24"/>
-          <w:szCs w:val="24"/>
-          <w:lang w:val="es-MX"/>
-        </w:rPr>
-      </w:pPr>
-    </w:p>
-    <w:p>
-      <w:pPr>
         <w:pStyle w:val="Prrafodelista"/>
         <w:numPr>
           <w:ilvl w:val="0"/>
@@ -1056,8 +995,17 @@
           <w:szCs w:val="24"/>
           <w:lang w:val="es-ES"/>
         </w:rPr>
-        <w:lastRenderedPageBreak/>
-        <w:t>El sistema debe implementar medidas de seguridad para proteger la información personal y financiera de los usuarios, como cifrado SSL.</w:t>
+        <w:t>El sistema debe implementar medidas de seguridad para proteger la información personal</w:t>
+      </w:r>
+      <w:r>
+        <w:rPr>
+          <w:rFonts w:ascii="Times New Roman" w:eastAsia="Times New Roman" w:hAnsi="Times New Roman" w:cs="Times New Roman"/>
+          <w:bCs/>
+          <w:sz w:val="24"/>
+          <w:szCs w:val="24"/>
+          <w:lang w:val="es-ES"/>
+        </w:rPr>
+        <w:t>.</w:t>
       </w:r>
     </w:p>
     <w:p>
@@ -1134,6 +1082,7 @@
           <w:szCs w:val="24"/>
           <w:lang w:val="es-ES"/>
         </w:rPr>
+        <w:lastRenderedPageBreak/>
         <w:t>El tiempo de respuesta del sistema para cualquier operación no debe exceder los 2 segundos.</w:t>
       </w:r>
     </w:p>
@@ -1439,7 +1388,7 @@
     <w:p>
       <w:pPr>
         <w:spacing w:line="480" w:lineRule="auto"/>
-        <w:ind w:firstLine="720"/>
+        <w:ind w:left="360"/>
         <w:rPr>
           <w:rFonts w:ascii="Times New Roman" w:eastAsia="Times New Roman" w:hAnsi="Times New Roman" w:cs="Times New Roman"/>
           <w:bCs/>
@@ -1481,7 +1430,6 @@
           <w:szCs w:val="24"/>
           <w:lang w:val="es-ES"/>
         </w:rPr>
-        <w:lastRenderedPageBreak/>
         <w:t>Todo elemento que interactúe con el usuario deberá ser claro en su propósito y uso.</w:t>
       </w:r>
       <w:r>
@@ -1562,7 +1510,21 @@
           <w:szCs w:val="24"/>
           <w:lang w:val="es-ES"/>
         </w:rPr>
-        <w:t>Funciones Excluidas</w:t>
+        <w:lastRenderedPageBreak/>
+        <w:t>Fu</w:t>
+      </w:r>
+      <w:bookmarkStart w:id="0" w:name="_GoBack"/>
+      <w:bookmarkEnd w:id="0"/>
+      <w:r>
+        <w:rPr>
+          <w:rFonts w:ascii="Times New Roman" w:eastAsia="Times New Roman" w:hAnsi="Times New Roman" w:cs="Times New Roman"/>
+          <w:b/>
+          <w:bCs/>
+          <w:sz w:val="24"/>
+          <w:szCs w:val="24"/>
+          <w:lang w:val="es-ES"/>
+        </w:rPr>
+        <w:t>nciones Excluidas</w:t>
       </w:r>
       <w:r>
         <w:rPr>
@@ -1740,8 +1702,6 @@
           <w:szCs w:val="24"/>
         </w:rPr>
       </w:pPr>
-      <w:bookmarkStart w:id="0" w:name="_GoBack"/>
-      <w:bookmarkEnd w:id="0"/>
     </w:p>
     <w:p>
       <w:pPr>
